--- a/PURE Athletics Sprint Elite Meet.docx
+++ b/PURE Athletics Sprint Elite Meet.docx
@@ -433,6 +433,7 @@
           <w:sz w:val="36"/>
           <w:szCs w:val="36"/>
         </w:rPr>
+        <w:lastRenderedPageBreak/>
         <w:t>✔</w:t>
       </w:r>
       <w:r>
@@ -901,6 +902,7 @@
           <w:sz w:val="36"/>
           <w:szCs w:val="36"/>
         </w:rPr>
+        <w:lastRenderedPageBreak/>
         <w:t>🔹</w:t>
       </w:r>
       <w:r>
@@ -1535,6 +1537,7 @@
           <w:sz w:val="36"/>
           <w:szCs w:val="36"/>
         </w:rPr>
+        <w:lastRenderedPageBreak/>
         <w:t>Structure de la base de donnée :</w:t>
       </w:r>
     </w:p>
@@ -2146,6 +2149,7 @@
           <w:sz w:val="36"/>
           <w:szCs w:val="36"/>
         </w:rPr>
+        <w:lastRenderedPageBreak/>
         <w:t>ID (clé primaire)</w:t>
       </w:r>
     </w:p>
@@ -2229,14 +2233,7 @@
         <w:t>Rôle (gestion des athlètes, courses, résultats)</w:t>
       </w:r>
     </w:p>
-    <w:p>
-      <w:pPr>
-        <w:rPr>
-          <w:sz w:val="36"/>
-          <w:szCs w:val="36"/>
-        </w:rPr>
-      </w:pPr>
-    </w:p>
+    <w:p/>
     <w:sectPr>
       <w:pgSz w:w="11906" w:h="16838"/>
       <w:pgMar w:top="1417" w:right="1417" w:bottom="1417" w:left="1417" w:header="708" w:footer="708" w:gutter="0"/>
